--- a/My programs and configs.docx
+++ b/My programs and configs.docx
@@ -166,6 +166,18 @@
       </w:pPr>
       <w:r>
         <w:rPr/>
+        <w:t>gnome-keyring</w:t>
+      </w:r>
+    </w:p>
+    <w:p>
+      <w:pPr>
+        <w:pStyle w:val="Normal"/>
+        <w:bidi w:val="0"/>
+        <w:jc w:val="left"/>
+        <w:rPr/>
+      </w:pPr>
+      <w:r>
+        <w:rPr/>
         <w:t>Appeareance managers: lxappearance qt5ct</w:t>
       </w:r>
     </w:p>
@@ -298,7 +310,7 @@
       </w:pPr>
       <w:r>
         <w:rPr/>
-        <w:t xml:space="preserve">poppler-qt5 </w:t>
+        <w:t>poppler-qt5</w:t>
       </w:r>
     </w:p>
     <w:p>
@@ -512,6 +524,39 @@
       </w:pPr>
       <w:r>
         <w:rPr/>
+      </w:r>
+    </w:p>
+    <w:p>
+      <w:pPr>
+        <w:pStyle w:val="Normal"/>
+        <w:bidi w:val="0"/>
+        <w:jc w:val="left"/>
+        <w:rPr/>
+      </w:pPr>
+      <w:r>
+        <w:rPr/>
+      </w:r>
+    </w:p>
+    <w:p>
+      <w:pPr>
+        <w:pStyle w:val="Normal"/>
+        <w:bidi w:val="0"/>
+        <w:jc w:val="left"/>
+        <w:rPr/>
+      </w:pPr>
+      <w:r>
+        <w:rPr/>
+      </w:r>
+    </w:p>
+    <w:p>
+      <w:pPr>
+        <w:pStyle w:val="Normal"/>
+        <w:bidi w:val="0"/>
+        <w:jc w:val="left"/>
+        <w:rPr/>
+      </w:pPr>
+      <w:r>
+        <w:rPr/>
         <w:t>Installed programs:</w:t>
       </w:r>
     </w:p>
@@ -548,7 +593,7 @@
       </w:pPr>
       <w:r>
         <w:rPr/>
-        <w:t>Calculator: Qalculate</w:t>
+        <w:t>Calculator: qalculate-gtk</w:t>
       </w:r>
     </w:p>
     <w:p>
@@ -741,6 +786,337 @@
       <w:r>
         <w:rPr/>
         <w:t>Antivirus: ClamAV</w:t>
+      </w:r>
+    </w:p>
+    <w:p>
+      <w:pPr>
+        <w:pStyle w:val="Normal"/>
+        <w:bidi w:val="0"/>
+        <w:jc w:val="left"/>
+        <w:rPr/>
+      </w:pPr>
+      <w:r>
+        <w:rPr/>
+      </w:r>
+    </w:p>
+    <w:p>
+      <w:pPr>
+        <w:pStyle w:val="Normal"/>
+        <w:bidi w:val="0"/>
+        <w:jc w:val="left"/>
+        <w:rPr/>
+      </w:pPr>
+      <w:r>
+        <w:rPr/>
+        <w:t>numlockx (for lightdm)</w:t>
+      </w:r>
+    </w:p>
+    <w:p>
+      <w:pPr>
+        <w:pStyle w:val="Normal"/>
+        <w:bidi w:val="0"/>
+        <w:jc w:val="left"/>
+        <w:rPr/>
+      </w:pPr>
+      <w:r>
+        <w:rPr/>
+      </w:r>
+    </w:p>
+    <w:p>
+      <w:pPr>
+        <w:pStyle w:val="Normal"/>
+        <w:rPr>
+          <w:lang w:val="es-AR"/>
+        </w:rPr>
+      </w:pPr>
+      <w:r>
+        <w:rPr>
+          <w:lang w:val="es-AR"/>
+        </w:rPr>
+        <w:t>D-Bus interface: udisks</w:t>
+      </w:r>
+    </w:p>
+    <w:p>
+      <w:pPr>
+        <w:pStyle w:val="Normal"/>
+        <w:rPr>
+          <w:lang w:val="es-AR"/>
+        </w:rPr>
+      </w:pPr>
+      <w:r>
+        <w:rPr/>
+        <w:t>Terminal: Alacritty</w:t>
+      </w:r>
+    </w:p>
+    <w:p>
+      <w:pPr>
+        <w:pStyle w:val="Normal"/>
+        <w:rPr>
+          <w:lang w:val="es-AR"/>
+        </w:rPr>
+      </w:pPr>
+      <w:r>
+        <w:rPr/>
+        <w:t>Office: LibreOffice, evince</w:t>
+      </w:r>
+    </w:p>
+    <w:p>
+      <w:pPr>
+        <w:pStyle w:val="Normal"/>
+        <w:rPr>
+          <w:lang w:val="es-AR"/>
+        </w:rPr>
+      </w:pPr>
+      <w:r>
+        <w:rPr/>
+        <w:t>Version Manager: Git</w:t>
+      </w:r>
+    </w:p>
+    <w:p>
+      <w:pPr>
+        <w:pStyle w:val="Normal"/>
+        <w:rPr>
+          <w:lang w:val="es-AR"/>
+        </w:rPr>
+      </w:pPr>
+      <w:r>
+        <w:rPr/>
+        <w:t>Audio: Pipewire, Audacity</w:t>
+      </w:r>
+    </w:p>
+    <w:p>
+      <w:pPr>
+        <w:pStyle w:val="Normal"/>
+        <w:rPr>
+          <w:lang w:val="es-AR"/>
+        </w:rPr>
+      </w:pPr>
+      <w:r>
+        <w:rPr/>
+        <w:t>Video: Kdenlive</w:t>
+      </w:r>
+    </w:p>
+    <w:p>
+      <w:pPr>
+        <w:pStyle w:val="Normal"/>
+        <w:rPr>
+          <w:lang w:val="es-AR"/>
+        </w:rPr>
+      </w:pPr>
+      <w:r>
+        <w:rPr/>
+        <w:t>Meetings: Zoom</w:t>
+      </w:r>
+    </w:p>
+    <w:p>
+      <w:pPr>
+        <w:pStyle w:val="Normal"/>
+        <w:rPr>
+          <w:lang w:val="es-AR"/>
+        </w:rPr>
+      </w:pPr>
+      <w:r>
+        <w:rPr/>
+        <w:t>Circuit simulation / PCB: Proteus, KiCad</w:t>
+      </w:r>
+    </w:p>
+    <w:p>
+      <w:pPr>
+        <w:pStyle w:val="Normal"/>
+        <w:rPr>
+          <w:lang w:val="es-AR"/>
+        </w:rPr>
+      </w:pPr>
+      <w:r>
+        <w:rPr/>
+        <w:t>Printer Manager:</w:t>
+      </w:r>
+    </w:p>
+    <w:p>
+      <w:pPr>
+        <w:pStyle w:val="Normal"/>
+        <w:rPr>
+          <w:lang w:val="es-AR"/>
+        </w:rPr>
+      </w:pPr>
+      <w:r>
+        <w:rPr/>
+        <w:t>Password Manager: nordpass</w:t>
+      </w:r>
+    </w:p>
+    <w:p>
+      <w:pPr>
+        <w:pStyle w:val="Normal"/>
+        <w:rPr>
+          <w:lang w:val="es-AR"/>
+        </w:rPr>
+      </w:pPr>
+      <w:r>
+        <w:rPr/>
+        <w:t>Application-level toolkit: Polkit, polkit-gnome</w:t>
+      </w:r>
+    </w:p>
+    <w:p>
+      <w:pPr>
+        <w:pStyle w:val="Normal"/>
+        <w:rPr>
+          <w:lang w:val="es-AR"/>
+        </w:rPr>
+      </w:pPr>
+      <w:r>
+        <w:rPr/>
+        <w:t>Notifications: dunst</w:t>
+      </w:r>
+    </w:p>
+    <w:p>
+      <w:pPr>
+        <w:pStyle w:val="Normal"/>
+        <w:rPr>
+          <w:lang w:val="es-AR"/>
+        </w:rPr>
+      </w:pPr>
+      <w:r>
+        <w:rPr/>
+        <w:t>Compositor: picom</w:t>
+      </w:r>
+    </w:p>
+    <w:p>
+      <w:pPr>
+        <w:pStyle w:val="Normal"/>
+        <w:rPr>
+          <w:lang w:val="es-AR"/>
+        </w:rPr>
+      </w:pPr>
+      <w:r>
+        <w:rPr/>
+        <w:t xml:space="preserve">Desktop BG: </w:t>
+      </w:r>
+      <w:hyperlink r:id="rId2">
+        <w:r>
+          <w:rPr/>
+          <w:t>nitrogen</w:t>
+        </w:r>
+      </w:hyperlink>
+    </w:p>
+    <w:p>
+      <w:pPr>
+        <w:pStyle w:val="Normal"/>
+        <w:rPr>
+          <w:lang w:val="es-AR"/>
+        </w:rPr>
+      </w:pPr>
+      <w:r>
+        <w:rPr/>
+        <w:t>Hide mouse: unclutter</w:t>
+      </w:r>
+    </w:p>
+    <w:p>
+      <w:pPr>
+        <w:pStyle w:val="Normal"/>
+        <w:rPr>
+          <w:lang w:val="es-AR"/>
+        </w:rPr>
+      </w:pPr>
+      <w:r>
+        <w:rPr/>
+        <w:t>Power Manager: xfce4-power-manager</w:t>
+      </w:r>
+    </w:p>
+    <w:p>
+      <w:pPr>
+        <w:pStyle w:val="Normal"/>
+        <w:rPr>
+          <w:lang w:val="es-AR"/>
+        </w:rPr>
+      </w:pPr>
+      <w:r>
+        <w:rPr/>
+        <w:t>Media player control: playerctl</w:t>
+      </w:r>
+    </w:p>
+    <w:p>
+      <w:pPr>
+        <w:pStyle w:val="Normal"/>
+        <w:rPr>
+          <w:lang w:val="es-AR"/>
+        </w:rPr>
+      </w:pPr>
+      <w:r>
+        <w:rPr/>
+        <w:t>Brightness: brightnessctl</w:t>
+      </w:r>
+    </w:p>
+    <w:p>
+      <w:pPr>
+        <w:pStyle w:val="Normal"/>
+        <w:rPr>
+          <w:lang w:val="es-AR"/>
+        </w:rPr>
+      </w:pPr>
+      <w:r>
+        <w:rPr/>
+        <w:t>Window switcher: Rofi</w:t>
+      </w:r>
+    </w:p>
+    <w:p>
+      <w:pPr>
+        <w:pStyle w:val="Normal"/>
+        <w:rPr>
+          <w:lang w:val="es-AR"/>
+        </w:rPr>
+      </w:pPr>
+      <w:r>
+        <w:rPr/>
+        <w:t>Color temperature: Redshift</w:t>
+      </w:r>
+    </w:p>
+    <w:p>
+      <w:pPr>
+        <w:pStyle w:val="Normal"/>
+        <w:rPr>
+          <w:lang w:val="es-AR"/>
+        </w:rPr>
+      </w:pPr>
+      <w:r>
+        <w:rPr/>
+        <w:t>Screenshots: Flameshot</w:t>
+      </w:r>
+    </w:p>
+    <w:p>
+      <w:pPr>
+        <w:pStyle w:val="Normal"/>
+        <w:rPr>
+          <w:lang w:val="es-AR"/>
+        </w:rPr>
+      </w:pPr>
+      <w:r>
+        <w:rPr>
+          <w:lang w:val="es-AR"/>
+        </w:rPr>
+      </w:r>
+    </w:p>
+    <w:p>
+      <w:pPr>
+        <w:pStyle w:val="Normal"/>
+        <w:rPr>
+          <w:lang w:val="es-AR"/>
+        </w:rPr>
+      </w:pPr>
+      <w:r>
+        <w:rPr/>
+        <w:t>Themes: sweet-gtk-theme-dark</w:t>
+      </w:r>
+    </w:p>
+    <w:p>
+      <w:pPr>
+        <w:pStyle w:val="Normal"/>
+        <w:rPr>
+          <w:lang w:val="es-AR"/>
+        </w:rPr>
+      </w:pPr>
+      <w:r>
+        <w:rPr/>
+        <w:t>xdotool</w:t>
       </w:r>
     </w:p>
     <w:sectPr>
